--- a/_resume/resume.docx
+++ b/_resume/resume.docx
@@ -48,7 +48,7 @@
                 <w:rPr>
                   <w:rStyle w:val="Hyperlink"/>
                 </w:rPr>
-                <w:t xml:space="preserve">edublancas.github.io</w:t>
+                <w:t xml:space="preserve">https://blancas.io</w:t>
               </w:r>
             </w:hyperlink>
           </w:p>
@@ -561,7 +561,7 @@
     </w:lvl>
   </w:abstractNum>
   <w:abstractNum w:abstractNumId="990">
-    <w:nsid w:val="b65df310"/>
+    <w:nsid w:val="1418aca2"/>
     <w:multiLevelType w:val="multilevel"/>
     <w:lvl w:ilvl="0">
       <w:numFmt w:val="bullet"/>
@@ -642,7 +642,7 @@
     </w:lvl>
   </w:abstractNum>
   <w:abstractNum w:abstractNumId="991">
-    <w:nsid w:val="1b841c43"/>
+    <w:nsid w:val="cd1e2929"/>
     <w:multiLevelType w:val="multilevel"/>
     <w:lvl w:ilvl="0">
       <w:numFmt w:val="bullet"/>
